--- a/src/org/azamat/homeworks/performancetest/result2.docx
+++ b/src/org/azamat/homeworks/performancetest/result2.docx
@@ -57,14 +57,7 @@
           <w:sz w:val="28"/>
           <w:szCs w:val="28"/>
         </w:rPr>
-        <w:t>В результате сравнения основных операций(</w:t>
-      </w:r>
-      <w:r>
-        <w:rPr>
-          <w:sz w:val="28"/>
-          <w:szCs w:val="28"/>
-        </w:rPr>
-        <w:t>добавление, вставка, удаление элементов</w:t>
+        <w:t>В результате сравнения основных операций(добавление, вставка, удаление элементов</w:t>
       </w:r>
       <w:r>
         <w:rPr/>
@@ -121,14 +114,7 @@
           <w:sz w:val="28"/>
           <w:szCs w:val="28"/>
         </w:rPr>
-        <w:t>(100000 элементов)</w:t>
-      </w:r>
-      <w:r>
-        <w:rPr>
-          <w:sz w:val="28"/>
-          <w:szCs w:val="28"/>
-        </w:rPr>
-        <w:t>, time = [ns]</w:t>
+        <w:t>(100000 элементов), time = [ns]</w:t>
       </w:r>
     </w:p>
     <w:p>
@@ -285,21 +271,7 @@
           <w:sz w:val="28"/>
           <w:szCs w:val="28"/>
         </w:rPr>
-        <w:t xml:space="preserve">Вывод: </w:t>
-      </w:r>
-      <w:r>
-        <w:rPr>
-          <w:sz w:val="28"/>
-          <w:szCs w:val="28"/>
-        </w:rPr>
-        <w:t>Вставка в конец осуществляется в целом примерно одинаково</w:t>
-      </w:r>
-      <w:r>
-        <w:rPr>
-          <w:sz w:val="28"/>
-          <w:szCs w:val="28"/>
-        </w:rPr>
-        <w:t xml:space="preserve">. Для задачи с операциями динамического удаления или вставки в центр коллекции лучше выбирать LinkedList. </w:t>
+        <w:t xml:space="preserve">Вывод: Вставка в конец осуществляется в целом примерно одинаково. Для задачи с операциями динамического удаления или вставки в центр коллекции лучше выбирать LinkedList. </w:t>
       </w:r>
     </w:p>
     <w:p>
@@ -448,57 +420,7 @@
           <w:szCs w:val="28"/>
           <w:lang w:val="en-US"/>
         </w:rPr>
-        <w:t>(</w:t>
-      </w:r>
-      <w:r>
-        <w:rPr>
-          <w:b w:val="false"/>
-          <w:bCs w:val="false"/>
-          <w:sz w:val="28"/>
-          <w:szCs w:val="28"/>
-          <w:lang w:val="en-US"/>
-        </w:rPr>
-        <w:t>~</w:t>
-      </w:r>
-      <w:r>
-        <w:rPr>
-          <w:b w:val="false"/>
-          <w:bCs w:val="false"/>
-          <w:sz w:val="28"/>
-          <w:szCs w:val="28"/>
-          <w:lang w:val="en-US"/>
-        </w:rPr>
-        <w:t>1</w:t>
-      </w:r>
-      <w:r>
-        <w:rPr>
-          <w:b w:val="false"/>
-          <w:bCs w:val="false"/>
-          <w:sz w:val="28"/>
-          <w:szCs w:val="28"/>
-          <w:lang w:val="en-US"/>
-        </w:rPr>
-        <w:t>25</w:t>
-      </w:r>
-      <w:r>
-        <w:rPr>
-          <w:b w:val="false"/>
-          <w:bCs w:val="false"/>
-          <w:sz w:val="28"/>
-          <w:szCs w:val="28"/>
-          <w:lang w:val="en-US"/>
-        </w:rPr>
-        <w:t>000 элементов)</w:t>
-      </w:r>
-      <w:r>
-        <w:rPr>
-          <w:b w:val="false"/>
-          <w:bCs w:val="false"/>
-          <w:sz w:val="28"/>
-          <w:szCs w:val="28"/>
-          <w:lang w:val="en-US"/>
-        </w:rPr>
-        <w:t>, time = [ns]</w:t>
+        <w:t>(~125000 элементов), time = [ns]</w:t>
       </w:r>
     </w:p>
     <w:p>
@@ -677,27 +599,7 @@
           <w:szCs w:val="28"/>
           <w:lang w:val="en-US"/>
         </w:rPr>
-        <w:t xml:space="preserve">Вывод: </w:t>
-      </w:r>
-      <w:r>
-        <w:rPr>
-          <w:b w:val="false"/>
-          <w:bCs w:val="false"/>
-          <w:sz w:val="28"/>
-          <w:szCs w:val="28"/>
-          <w:lang w:val="en-US"/>
-        </w:rPr>
-        <w:t xml:space="preserve">Вставка в конец осуществляется </w:t>
-      </w:r>
-      <w:r>
-        <w:rPr>
-          <w:b w:val="false"/>
-          <w:bCs w:val="false"/>
-          <w:sz w:val="28"/>
-          <w:szCs w:val="28"/>
-          <w:lang w:val="en-US"/>
-        </w:rPr>
-        <w:t>быстрее в TreeSet, затем LinkedHashMap и медленне HashSet. Удаление быстрее осуществляется в LinkedHashMap, затем идет HashSet и на последнем месте TreeSet.</w:t>
+        <w:t>Вывод: Вставка в конец осуществляется быстрее в TreeSet, затем LinkedHashMap и медленне HashSet. Удаление быстрее осуществляется в LinkedHashMap, затем идет HashSet и на последнем месте TreeSet.</w:t>
       </w:r>
     </w:p>
     <w:p>
@@ -716,17 +618,7 @@
           <w:szCs w:val="28"/>
           <w:lang w:val="en-US"/>
         </w:rPr>
-        <w:t>В целом оптимальным выбором является LinkedHashSet</w:t>
-      </w:r>
-      <w:r>
-        <w:rPr>
-          <w:b w:val="false"/>
-          <w:bCs w:val="false"/>
-          <w:sz w:val="28"/>
-          <w:szCs w:val="28"/>
-          <w:lang w:val="en-US"/>
-        </w:rPr>
-        <w:t>.</w:t>
+        <w:t>В целом оптимальным выбором является LinkedHashSet.</w:t>
       </w:r>
     </w:p>
     <w:p>
@@ -764,8 +656,19 @@
           <w:szCs w:val="28"/>
           <w:lang w:val="en-US"/>
         </w:rPr>
-        <w:t>c</w:t>
-      </w:r>
+        <w:t xml:space="preserve">c. </w:t>
+      </w:r>
+      <w:r>
+        <w:rPr>
+          <w:b w:val="false"/>
+          <w:bCs w:val="false"/>
+          <w:sz w:val="28"/>
+          <w:szCs w:val="28"/>
+          <w:lang w:val="en-US"/>
+        </w:rPr>
+        <w:t xml:space="preserve">В результате сравнения основных операций(добавление, вставка, удаление элементов) для  </w:t>
+      </w:r>
+      <w:bookmarkStart w:id="1" w:name="__DdeLink__143_13453566611"/>
       <w:r>
         <w:rPr>
           <w:b/>
@@ -774,29 +677,9 @@
           <w:szCs w:val="28"/>
           <w:lang w:val="en-US"/>
         </w:rPr>
-        <w:t xml:space="preserve">. </w:t>
-      </w:r>
-      <w:r>
-        <w:rPr>
-          <w:b w:val="false"/>
-          <w:bCs w:val="false"/>
-          <w:sz w:val="28"/>
-          <w:szCs w:val="28"/>
-          <w:lang w:val="en-US"/>
-        </w:rPr>
-        <w:t xml:space="preserve">В результате сравнения основных операций(добавление, вставка, удаление элементов) </w:t>
-      </w:r>
-      <w:r>
-        <w:rPr>
-          <w:b w:val="false"/>
-          <w:bCs w:val="false"/>
-          <w:sz w:val="28"/>
-          <w:szCs w:val="28"/>
-          <w:lang w:val="en-US"/>
-        </w:rPr>
-        <w:t xml:space="preserve">для  </w:t>
-      </w:r>
-      <w:bookmarkStart w:id="1" w:name="__DdeLink__143_13453566611"/>
+        <w:t>Hash</w:t>
+      </w:r>
+      <w:bookmarkEnd w:id="1"/>
       <w:r>
         <w:rPr>
           <w:b/>
@@ -805,58 +688,7 @@
           <w:szCs w:val="28"/>
           <w:lang w:val="en-US"/>
         </w:rPr>
-        <w:t>Hash</w:t>
-      </w:r>
-      <w:bookmarkEnd w:id="1"/>
-      <w:r>
-        <w:rPr>
-          <w:b/>
-          <w:bCs/>
-          <w:sz w:val="28"/>
-          <w:szCs w:val="28"/>
-          <w:lang w:val="en-US"/>
-        </w:rPr>
-        <w:t>Map</w:t>
-      </w:r>
-      <w:r>
-        <w:rPr>
-          <w:b/>
-          <w:bCs/>
-          <w:sz w:val="28"/>
-          <w:szCs w:val="28"/>
-          <w:lang w:val="en-US"/>
-        </w:rPr>
-        <w:t xml:space="preserve"> LinkedHash</w:t>
-      </w:r>
-      <w:r>
-        <w:rPr>
-          <w:b/>
-          <w:bCs/>
-          <w:sz w:val="28"/>
-          <w:szCs w:val="28"/>
-          <w:lang w:val="en-US"/>
-        </w:rPr>
-        <w:t>Map</w:t>
-      </w:r>
-      <w:r>
-        <w:rPr>
-          <w:b/>
-          <w:bCs/>
-          <w:sz w:val="28"/>
-          <w:szCs w:val="28"/>
-          <w:lang w:val="en-US"/>
-        </w:rPr>
-        <w:t>, Tree</w:t>
-      </w:r>
-      <w:r>
-        <w:rPr>
-          <w:b/>
-          <w:bCs/>
-          <w:sz w:val="28"/>
-          <w:szCs w:val="28"/>
-          <w:lang w:val="en-US"/>
-        </w:rPr>
-        <w:t>Map</w:t>
+        <w:t>Map LinkedHashMap, TreeMap</w:t>
       </w:r>
       <w:r>
         <w:rPr>
@@ -1212,72 +1044,58 @@
     <w:p>
       <w:pPr>
         <w:pStyle w:val="Style19"/>
-        <w:rPr>
+        <w:rPr/>
+      </w:pPr>
+      <w:r>
+        <w:rPr>
+          <w:b w:val="false"/>
+          <w:bCs w:val="false"/>
+          <w:sz w:val="28"/>
+          <w:szCs w:val="28"/>
+          <w:lang w:val="en-US"/>
+        </w:rPr>
+        <w:t>Вывод: Вставка в конец осуществляется вц елом одинаково, добавление в середину быстрее для HashMap. Удаление элементов для HashMap и LinkedHashMap почти одинаково. Оптимальным выбором является HashMap.</w:t>
+      </w:r>
+    </w:p>
+    <w:p>
+      <w:pPr>
+        <w:pStyle w:val="Style19"/>
+        <w:rPr>
+          <w:b w:val="false"/>
+          <w:b w:val="false"/>
+          <w:bCs w:val="false"/>
           <w:sz w:val="24"/>
           <w:szCs w:val="24"/>
-        </w:rPr>
-      </w:pPr>
-      <w:r>
-        <w:rPr>
-          <w:b w:val="false"/>
-          <w:bCs w:val="false"/>
-          <w:sz w:val="28"/>
-          <w:szCs w:val="28"/>
-          <w:lang w:val="en-US"/>
-        </w:rPr>
-        <w:t xml:space="preserve">Вывод: </w:t>
-      </w:r>
-      <w:r>
-        <w:rPr>
-          <w:b w:val="false"/>
-          <w:bCs w:val="false"/>
-          <w:sz w:val="28"/>
-          <w:szCs w:val="28"/>
-          <w:lang w:val="en-US"/>
-        </w:rPr>
-        <w:t xml:space="preserve">Вставка в конец осуществляется </w:t>
-      </w:r>
-      <w:r>
-        <w:rPr>
-          <w:b w:val="false"/>
-          <w:bCs w:val="false"/>
-          <w:sz w:val="28"/>
-          <w:szCs w:val="28"/>
-          <w:lang w:val="en-US"/>
-        </w:rPr>
-        <w:t xml:space="preserve">вц елом одинаково, добавление в середину быстрее для HashMap. Удаление элементов для HashMap и LinkedHashMap почти одинаково. </w:t>
-      </w:r>
-      <w:r>
-        <w:rPr>
-          <w:b w:val="false"/>
-          <w:bCs w:val="false"/>
-          <w:sz w:val="28"/>
-          <w:szCs w:val="28"/>
-          <w:lang w:val="en-US"/>
-        </w:rPr>
-        <w:t>Оптимальным выбором является HashMap.</w:t>
-      </w:r>
-    </w:p>
-    <w:p>
-      <w:pPr>
-        <w:pStyle w:val="Normal"/>
-        <w:rPr>
-          <w:b w:val="false"/>
-          <w:b w:val="false"/>
-          <w:bCs w:val="false"/>
-          <w:sz w:val="28"/>
-          <w:szCs w:val="28"/>
-          <w:lang w:val="en-US"/>
-        </w:rPr>
-      </w:pPr>
-      <w:r>
-        <w:rPr>
-          <w:b w:val="false"/>
-          <w:bCs w:val="false"/>
-          <w:sz w:val="28"/>
-          <w:szCs w:val="28"/>
-          <w:lang w:val="en-US"/>
-        </w:rPr>
+          <w:lang w:val="en-US"/>
+        </w:rPr>
+      </w:pPr>
+      <w:r>
+        <w:rPr/>
+      </w:r>
+    </w:p>
+    <w:p>
+      <w:pPr>
+        <w:pStyle w:val="Style19"/>
+        <w:rPr/>
+      </w:pPr>
+      <w:r>
+        <w:rPr>
+          <w:b w:val="false"/>
+          <w:bCs w:val="false"/>
+          <w:sz w:val="24"/>
+          <w:szCs w:val="24"/>
+          <w:lang w:val="en-US"/>
+        </w:rPr>
+        <w:t xml:space="preserve">При переопределении equals и hashcode мы получаем прирост в производительности. </w:t>
+      </w:r>
+    </w:p>
+    <w:p>
+      <w:pPr>
+        <w:pStyle w:val="Normal"/>
+        <w:rPr/>
+      </w:pPr>
+      <w:r>
+        <w:rPr/>
       </w:r>
     </w:p>
     <w:sectPr>
@@ -1300,15 +1118,12 @@
       <w:rPr>
         <w:rFonts w:ascii="Liberation Serif" w:hAnsi="Liberation Serif" w:eastAsia="Noto Sans CJK SC" w:cs="Lohit Devanagari"/>
         <w:kern w:val="2"/>
-        <w:sz w:val="24"/>
         <w:szCs w:val="24"/>
         <w:lang w:val="ru-RU" w:eastAsia="zh-CN" w:bidi="hi-IN"/>
       </w:rPr>
     </w:rPrDefault>
     <w:pPrDefault>
-      <w:pPr>
-        <w:widowControl/>
-      </w:pPr>
+      <w:pPr/>
     </w:pPrDefault>
   </w:docDefaults>
   <w:style w:type="paragraph" w:styleId="Normal">
@@ -1316,10 +1131,9 @@
     <w:qFormat/>
     <w:pPr>
       <w:widowControl/>
-      <w:kinsoku w:val="true"/>
-      <w:overflowPunct w:val="true"/>
-      <w:autoSpaceDE w:val="true"/>
+      <w:overflowPunct w:val="false"/>
       <w:bidi w:val="0"/>
+      <w:jc w:val="left"/>
     </w:pPr>
     <w:rPr>
       <w:rFonts w:ascii="Liberation Serif" w:hAnsi="Liberation Serif" w:eastAsia="Noto Sans CJK SC" w:cs="Lohit Devanagari"/>
